--- a/Critical Report/Critical_fato.docx
+++ b/Critical Report/Critical_fato.docx
@@ -1662,13 +1662,13 @@
           <w:lang w:val="tr-TR"/>
         </w:rPr>
         <w:tab/>
-        <w:t>In addition to these test results we are planning to do tests on speed optimization mentioned above. These adjustments will make our robot more stable and decrease the mechanic strain on the DC motors.</w:t>
-      </w:r>
-      <w:r>
-        <w:rPr>
-          <w:lang w:val="tr-TR"/>
-        </w:rPr>
-        <w:t xml:space="preserve"> We will implement these tests in the playfield to observe how many seconds it take for our robot to pass its half field since we need to satisfy 20 sec requirement</w:t>
+        <w:t>We did further tests on the speed of the vehicle with 100% throttle. Considering the length of the half playfield</w:t>
+      </w:r>
+      <w:r>
+        <w:rPr>
+          <w:lang w:val="tr-TR"/>
+        </w:rPr>
+        <w:t xml:space="preserve"> and the time our robot to measure the approximate speed of the robot. The velocity of our robot</w:t>
       </w:r>
       <w:bookmarkStart w:id="0" w:name="_GoBack"/>
       <w:bookmarkEnd w:id="0"/>
@@ -1676,7 +1676,41 @@
         <w:rPr>
           <w:lang w:val="tr-TR"/>
         </w:rPr>
-        <w:t xml:space="preserve">. </w:t>
+        <w:t xml:space="preserve"> is approximately 0.45 m/s. Since this velocity is highly enough to satisfy the 20 sec restriction we can consider lowering the speed to increase efficiency of the battey usage. </w:t>
+      </w:r>
+    </w:p>
+    <w:p>
+      <w:pPr>
+        <w:spacing w:line="360" w:lineRule="auto"/>
+        <w:jc w:val="both"/>
+        <w:rPr>
+          <w:lang w:val="tr-TR"/>
+        </w:rPr>
+      </w:pPr>
+      <w:r>
+        <w:rPr>
+          <w:lang w:val="tr-TR"/>
+        </w:rPr>
+        <w:tab/>
+        <w:t>In addition to these test results we are planning to do tests on speed optimization mentioned above. These adjustments will make our robot more stable and decrease the mechanic strain on the DC motors.</w:t>
+      </w:r>
+      <w:r>
+        <w:rPr>
+          <w:lang w:val="tr-TR"/>
+        </w:rPr>
+        <w:t xml:space="preserve"> We will implement these tests in the </w:t>
+      </w:r>
+      <w:r>
+        <w:rPr>
+          <w:lang w:val="tr-TR"/>
+        </w:rPr>
+        <w:t>playfield.</w:t>
+      </w:r>
+      <w:r>
+        <w:rPr>
+          <w:lang w:val="tr-TR"/>
+        </w:rPr>
+        <w:t xml:space="preserve"> </w:t>
       </w:r>
     </w:p>
     <w:p>
@@ -1691,6 +1725,7 @@
           <w:rFonts w:cstheme="minorHAnsi"/>
           <w:lang w:val="tr-TR"/>
         </w:rPr>
+        <w:lastRenderedPageBreak/>
         <w:tab/>
       </w:r>
     </w:p>

--- a/Critical Report/Critical_fato.docx
+++ b/Critical Report/Critical_fato.docx
@@ -1668,66 +1668,44 @@
         <w:rPr>
           <w:lang w:val="tr-TR"/>
         </w:rPr>
-        <w:t xml:space="preserve"> and the time our robot to measure the approximate speed of the robot. The velocity of our robot</w:t>
+        <w:t xml:space="preserve"> and the time our robot to measure the approximate speed of the robot. The velocity of our robot is approximately 0.45 m/s. Since this velocity is highly enough to satisfy the 20 sec restriction we can consider lowering the speed to increase efficiency of the battey usage. </w:t>
+      </w:r>
+    </w:p>
+    <w:p>
+      <w:pPr>
+        <w:spacing w:line="360" w:lineRule="auto"/>
+        <w:jc w:val="both"/>
+        <w:rPr>
+          <w:lang w:val="tr-TR"/>
+        </w:rPr>
+      </w:pPr>
+      <w:r>
+        <w:rPr>
+          <w:lang w:val="tr-TR"/>
+        </w:rPr>
+        <w:tab/>
+        <w:t>In addition to these test results we are planning to do tests on speed optimization mentioned above. These adjustments will make our robot more stable and decrease the mechanic strain on the DC motors.</w:t>
+      </w:r>
+      <w:r>
+        <w:rPr>
+          <w:lang w:val="tr-TR"/>
+        </w:rPr>
+        <w:t xml:space="preserve"> We will implement these tests in the </w:t>
+      </w:r>
+      <w:r>
+        <w:rPr>
+          <w:lang w:val="tr-TR"/>
+        </w:rPr>
+        <w:t>playfield.</w:t>
+      </w:r>
+      <w:r>
+        <w:rPr>
+          <w:lang w:val="tr-TR"/>
+        </w:rPr>
+        <w:t xml:space="preserve"> </w:t>
       </w:r>
       <w:bookmarkStart w:id="0" w:name="_GoBack"/>
       <w:bookmarkEnd w:id="0"/>
-      <w:r>
-        <w:rPr>
-          <w:lang w:val="tr-TR"/>
-        </w:rPr>
-        <w:t xml:space="preserve"> is approximately 0.45 m/s. Since this velocity is highly enough to satisfy the 20 sec restriction we can consider lowering the speed to increase efficiency of the battey usage. </w:t>
-      </w:r>
-    </w:p>
-    <w:p>
-      <w:pPr>
-        <w:spacing w:line="360" w:lineRule="auto"/>
-        <w:jc w:val="both"/>
-        <w:rPr>
-          <w:lang w:val="tr-TR"/>
-        </w:rPr>
-      </w:pPr>
-      <w:r>
-        <w:rPr>
-          <w:lang w:val="tr-TR"/>
-        </w:rPr>
-        <w:tab/>
-        <w:t>In addition to these test results we are planning to do tests on speed optimization mentioned above. These adjustments will make our robot more stable and decrease the mechanic strain on the DC motors.</w:t>
-      </w:r>
-      <w:r>
-        <w:rPr>
-          <w:lang w:val="tr-TR"/>
-        </w:rPr>
-        <w:t xml:space="preserve"> We will implement these tests in the </w:t>
-      </w:r>
-      <w:r>
-        <w:rPr>
-          <w:lang w:val="tr-TR"/>
-        </w:rPr>
-        <w:t>playfield.</w:t>
-      </w:r>
-      <w:r>
-        <w:rPr>
-          <w:lang w:val="tr-TR"/>
-        </w:rPr>
-        <w:t xml:space="preserve"> </w:t>
-      </w:r>
-    </w:p>
-    <w:p>
-      <w:pPr>
-        <w:rPr>
-          <w:rFonts w:cstheme="minorHAnsi"/>
-          <w:lang w:val="tr-TR"/>
-        </w:rPr>
-      </w:pPr>
-      <w:r>
-        <w:rPr>
-          <w:rFonts w:cstheme="minorHAnsi"/>
-          <w:lang w:val="tr-TR"/>
-        </w:rPr>
-        <w:lastRenderedPageBreak/>
-        <w:tab/>
-      </w:r>
     </w:p>
     <w:sectPr>
       <w:pgSz w:w="12240" w:h="15840"/>
